--- a/작업일지/16주차 작업일지.docx
+++ b/작업일지/16주차 작업일지.docx
@@ -569,15 +569,29 @@
               </w:numPr>
               <w:ind w:leftChars="0"/>
               <w:jc w:val="left"/>
-              <w:rPr>
-                <w:rFonts w:hint="eastAsia"/>
-              </w:rPr>
             </w:pPr>
             <w:r>
               <w:rPr>
                 <w:rFonts w:hint="eastAsia"/>
               </w:rPr>
               <w:t>나무 제작</w:t>
+            </w:r>
+          </w:p>
+          <w:p>
+            <w:pPr>
+              <w:pStyle w:val="a4"/>
+              <w:numPr>
+                <w:ilvl w:val="0"/>
+                <w:numId w:val="10"/>
+              </w:numPr>
+              <w:ind w:leftChars="0"/>
+              <w:jc w:val="left"/>
+            </w:pPr>
+            <w:r>
+              <w:rPr>
+                <w:rFonts w:hint="eastAsia"/>
+              </w:rPr>
+              <w:t>구렁이 애니메이션 제작</w:t>
             </w:r>
           </w:p>
           <w:p>
@@ -687,7 +701,6 @@
         <w:pStyle w:val="a4"/>
         <w:ind w:leftChars="0" w:left="760"/>
         <w:rPr>
-          <w:rFonts w:hint="eastAsia"/>
           <w:sz w:val="18"/>
         </w:rPr>
       </w:pPr>
@@ -736,7 +749,6 @@
         <w:pStyle w:val="a4"/>
         <w:ind w:leftChars="0" w:left="760"/>
         <w:rPr>
-          <w:rFonts w:hint="eastAsia"/>
           <w:sz w:val="18"/>
         </w:rPr>
       </w:pPr>
@@ -953,7 +965,6 @@
         <w:pStyle w:val="a4"/>
         <w:ind w:leftChars="0" w:left="760"/>
         <w:rPr>
-          <w:rFonts w:hint="eastAsia"/>
           <w:sz w:val="22"/>
           <w:szCs w:val="28"/>
         </w:rPr>
@@ -1029,6 +1040,39 @@
     </w:p>
     <w:p>
       <w:pPr>
+        <w:pStyle w:val="a4"/>
+        <w:ind w:leftChars="0" w:left="760"/>
+        <w:rPr>
+          <w:sz w:val="22"/>
+          <w:szCs w:val="28"/>
+        </w:rPr>
+      </w:pPr>
+      <w:r>
+        <w:rPr>
+          <w:rFonts w:hint="eastAsia"/>
+          <w:sz w:val="22"/>
+          <w:szCs w:val="28"/>
+        </w:rPr>
+        <w:t>2</w:t>
+      </w:r>
+      <w:r>
+        <w:rPr>
+          <w:sz w:val="22"/>
+          <w:szCs w:val="28"/>
+        </w:rPr>
+        <w:t xml:space="preserve">. </w:t>
+      </w:r>
+      <w:r>
+        <w:rPr>
+          <w:rFonts w:hint="eastAsia"/>
+          <w:sz w:val="22"/>
+          <w:szCs w:val="28"/>
+        </w:rPr>
+        <w:t>구렁이 애니메이션 제작</w:t>
+      </w:r>
+    </w:p>
+    <w:p>
+      <w:pPr>
         <w:widowControl/>
         <w:wordWrap/>
         <w:autoSpaceDE/>
@@ -1124,6 +1168,9 @@
           <w:p>
             <w:pPr>
               <w:jc w:val="left"/>
+              <w:rPr>
+                <w:rFonts w:hint="eastAsia"/>
+              </w:rPr>
             </w:pPr>
             <w:r>
               <w:rPr>
@@ -1157,8 +1204,37 @@
               <w:rPr>
                 <w:rFonts w:hint="eastAsia"/>
               </w:rPr>
-              <w:t xml:space="preserve"> </w:t>
-            </w:r>
+              <w:t>3d</w:t>
+            </w:r>
+            <w:r>
+              <w:t xml:space="preserve"> max</w:t>
+            </w:r>
+            <w:r>
+              <w:rPr>
+                <w:rFonts w:hint="eastAsia"/>
+              </w:rPr>
+              <w:t>가 e</w:t>
+            </w:r>
+            <w:r>
+              <w:t xml:space="preserve">xport </w:t>
+            </w:r>
+            <w:r>
+              <w:rPr>
+                <w:rFonts w:hint="eastAsia"/>
+              </w:rPr>
+              <w:t xml:space="preserve">버튼만 누르면 오류가 </w:t>
+            </w:r>
+            <w:proofErr w:type="gramStart"/>
+            <w:r>
+              <w:rPr>
+                <w:rFonts w:hint="eastAsia"/>
+              </w:rPr>
+              <w:t>난다.</w:t>
+            </w:r>
+            <w:r>
+              <w:t>.</w:t>
+            </w:r>
+            <w:proofErr w:type="gramEnd"/>
           </w:p>
           <w:p>
             <w:pPr>
@@ -1296,6 +1372,9 @@
           <w:p>
             <w:pPr>
               <w:jc w:val="left"/>
+              <w:rPr>
+                <w:rFonts w:hint="eastAsia"/>
+              </w:rPr>
             </w:pPr>
             <w:r>
               <w:rPr>
@@ -1371,6 +1450,7 @@
                 <w:b/>
                 <w:sz w:val="22"/>
               </w:rPr>
+              <w:lastRenderedPageBreak/>
               <w:t>다음 주차</w:t>
             </w:r>
           </w:p>
@@ -1512,7 +1592,6 @@
                 <w:b/>
                 <w:sz w:val="22"/>
               </w:rPr>
-              <w:lastRenderedPageBreak/>
               <w:t>다음주 할 일</w:t>
             </w:r>
           </w:p>
@@ -1605,14 +1684,47 @@
             <w:r>
               <w:t xml:space="preserve">. </w:t>
             </w:r>
-            <w:r>
-              <w:rPr>
-                <w:rFonts w:hint="eastAsia"/>
-              </w:rPr>
-              <w:t xml:space="preserve"> </w:t>
-            </w:r>
             <w:bookmarkStart w:id="0" w:name="_GoBack"/>
             <w:bookmarkEnd w:id="0"/>
+            <w:r>
+              <w:rPr>
+                <w:rFonts w:hint="eastAsia"/>
+              </w:rPr>
+              <w:t>구렁이 애니메이션 완성</w:t>
+            </w:r>
+          </w:p>
+          <w:p>
+            <w:pPr>
+              <w:ind w:firstLineChars="200" w:firstLine="400"/>
+              <w:jc w:val="left"/>
+              <w:rPr>
+                <w:rFonts w:hint="eastAsia"/>
+              </w:rPr>
+            </w:pPr>
+            <w:r>
+              <w:rPr>
+                <w:rFonts w:hint="eastAsia"/>
+              </w:rPr>
+              <w:t>2</w:t>
+            </w:r>
+            <w:r>
+              <w:t xml:space="preserve">. </w:t>
+            </w:r>
+            <w:r>
+              <w:rPr>
+                <w:rFonts w:hint="eastAsia"/>
+              </w:rPr>
+              <w:t>U</w:t>
+            </w:r>
+            <w:r>
+              <w:t xml:space="preserve">I </w:t>
+            </w:r>
+            <w:r>
+              <w:rPr>
+                <w:rFonts w:hint="eastAsia"/>
+              </w:rPr>
+              <w:t>디자인</w:t>
+            </w:r>
           </w:p>
           <w:p>
             <w:pPr>
@@ -6804,7 +6916,7 @@
 </file>
 
 <file path=customXml/itemProps1.xml><?xml version="1.0" encoding="utf-8"?>
-<ds:datastoreItem xmlns:ds="http://schemas.openxmlformats.org/officeDocument/2006/customXml" ds:itemID="{95BACC52-13EC-4F31-8D16-208628C4EF3B}">
+<ds:datastoreItem xmlns:ds="http://schemas.openxmlformats.org/officeDocument/2006/customXml" ds:itemID="{736F095B-F954-4EC7-B677-CD51B40E363A}">
   <ds:schemaRefs>
     <ds:schemaRef ds:uri="http://schemas.openxmlformats.org/officeDocument/2006/bibliography"/>
   </ds:schemaRefs>
